--- a/src/task/task_3/task_3.docx
+++ b/src/task/task_3/task_3.docx
@@ -58,15 +58,7 @@
         <w:rPr>
           <w:rFonts w:eastAsiaTheme="minorEastAsia"/>
         </w:rPr>
-        <w:t>Также должны быть продемонстри</w:t>
-      </w:r>
-      <w:bookmarkStart w:id="0" w:name="_GoBack"/>
-      <w:bookmarkEnd w:id="0"/>
-      <w:r>
-        <w:rPr>
-          <w:rFonts w:eastAsiaTheme="minorEastAsia"/>
-        </w:rPr>
-        <w:t xml:space="preserve">рованы </w:t>
+        <w:t xml:space="preserve">Также должны быть продемонстрированы </w:t>
       </w:r>
       <w:r>
         <w:rPr>
@@ -118,8 +110,8 @@
         <w:tblLook w:val="01E0" w:firstRow="1" w:lastRow="1" w:firstColumn="1" w:lastColumn="1" w:noHBand="0" w:noVBand="0"/>
       </w:tblPr>
       <w:tblGrid>
-        <w:gridCol w:w="738"/>
-        <w:gridCol w:w="8185"/>
+        <w:gridCol w:w="1256"/>
+        <w:gridCol w:w="7667"/>
       </w:tblGrid>
       <w:tr>
         <w:tc>
@@ -239,6 +231,32 @@
               <w:t>2</w:t>
             </w:r>
           </w:p>
+          <w:p>
+            <w:pPr>
+              <w:jc w:val="center"/>
+            </w:pPr>
+            <w:r>
+              <w:rPr>
+                <w:vertAlign w:val="superscript"/>
+              </w:rPr>
+              <w:t>[</w:t>
+            </w:r>
+            <w:proofErr w:type="spellStart"/>
+            <w:r>
+              <w:rPr>
+                <w:i/>
+                <w:vertAlign w:val="superscript"/>
+              </w:rPr>
+              <w:t>мутненькое</w:t>
+            </w:r>
+            <w:proofErr w:type="spellEnd"/>
+            <w:r>
+              <w:rPr>
+                <w:vertAlign w:val="superscript"/>
+              </w:rPr>
+              <w:t>]</w:t>
+            </w:r>
+          </w:p>
         </w:tc>
         <w:tc>
           <w:tcPr>
@@ -387,6 +405,32 @@
               <w:t>6</w:t>
             </w:r>
           </w:p>
+          <w:p>
+            <w:pPr>
+              <w:jc w:val="center"/>
+            </w:pPr>
+            <w:r>
+              <w:rPr>
+                <w:vertAlign w:val="superscript"/>
+              </w:rPr>
+              <w:t>[</w:t>
+            </w:r>
+            <w:proofErr w:type="spellStart"/>
+            <w:r>
+              <w:rPr>
+                <w:i/>
+                <w:vertAlign w:val="superscript"/>
+              </w:rPr>
+              <w:t>мутненькое</w:t>
+            </w:r>
+            <w:proofErr w:type="spellEnd"/>
+            <w:r>
+              <w:rPr>
+                <w:vertAlign w:val="superscript"/>
+              </w:rPr>
+              <w:t>]</w:t>
+            </w:r>
+          </w:p>
         </w:tc>
         <w:tc>
           <w:tcPr>
@@ -434,6 +478,32 @@
             <w:r>
               <w:t>7</w:t>
             </w:r>
+          </w:p>
+          <w:p>
+            <w:pPr>
+              <w:jc w:val="center"/>
+            </w:pPr>
+            <w:r>
+              <w:rPr>
+                <w:vertAlign w:val="superscript"/>
+              </w:rPr>
+              <w:t>[</w:t>
+            </w:r>
+            <w:r>
+              <w:rPr>
+                <w:i/>
+                <w:vertAlign w:val="superscript"/>
+              </w:rPr>
+              <w:t>мутненькое</w:t>
+            </w:r>
+            <w:r>
+              <w:rPr>
+                <w:vertAlign w:val="superscript"/>
+              </w:rPr>
+              <w:t>]</w:t>
+            </w:r>
+            <w:bookmarkStart w:id="0" w:name="_GoBack"/>
+            <w:bookmarkEnd w:id="0"/>
           </w:p>
         </w:tc>
         <w:tc>
